--- a/CV -HDRC.docx
+++ b/CV -HDRC.docx
@@ -18,197 +18,70 @@
           <w:noProof/>
           <w:lang w:eastAsia="en-US" w:bidi="bn-BD"/>
         </w:rPr>
-        <mc:AlternateContent>
-          <mc:Choice Requires="wps">
-            <w:drawing>
-              <wp:anchor distT="0" distB="0" distL="114300" distR="114300" simplePos="0" relativeHeight="251658240" behindDoc="0" locked="0" layoutInCell="1" allowOverlap="1" wp14:anchorId="32A76270" wp14:editId="5D3B7736">
-                <wp:simplePos x="0" y="0"/>
-                <wp:positionH relativeFrom="column">
-                  <wp:posOffset>5519318</wp:posOffset>
-                </wp:positionH>
-                <wp:positionV relativeFrom="paragraph">
-                  <wp:posOffset>-456895</wp:posOffset>
-                </wp:positionV>
-                <wp:extent cx="1276985" cy="1082649"/>
-                <wp:effectExtent l="0" t="0" r="18415" b="22860"/>
-                <wp:wrapNone/>
-                <wp:docPr id="1" name="AutoShape 2"/>
-                <wp:cNvGraphicFramePr>
-                  <a:graphicFrameLocks xmlns:a="http://schemas.openxmlformats.org/drawingml/2006/main"/>
-                </wp:cNvGraphicFramePr>
-                <a:graphic xmlns:a="http://schemas.openxmlformats.org/drawingml/2006/main">
-                  <a:graphicData uri="http://schemas.microsoft.com/office/word/2010/wordprocessingShape">
-                    <wps:wsp>
-                      <wps:cNvSpPr>
-                        <a:spLocks noChangeArrowheads="1"/>
-                      </wps:cNvSpPr>
-                      <wps:spPr bwMode="auto">
-                        <a:xfrm>
-                          <a:off x="0" y="0"/>
-                          <a:ext cx="1276985" cy="1082649"/>
-                        </a:xfrm>
-                        <a:prstGeom prst="roundRect">
-                          <a:avLst>
-                            <a:gd name="adj" fmla="val 16667"/>
-                          </a:avLst>
-                        </a:prstGeom>
-                        <a:solidFill>
-                          <a:srgbClr val="FFFFFF"/>
-                        </a:solidFill>
-                        <a:ln w="9525">
-                          <a:solidFill>
-                            <a:schemeClr val="bg1">
-                              <a:lumMod val="100000"/>
-                              <a:lumOff val="0"/>
-                            </a:schemeClr>
-                          </a:solidFill>
-                          <a:round/>
-                          <a:headEnd/>
-                          <a:tailEnd/>
-                        </a:ln>
-                      </wps:spPr>
-                      <wps:txbx>
-                        <w:txbxContent>
-                          <w:p>
-                            <w:r>
-                              <w:rPr>
-                                <w:noProof/>
-                                <w:lang w:eastAsia="en-US" w:bidi="bn-BD"/>
-                              </w:rPr>
-                              <w:drawing>
-                                <wp:inline distT="0" distB="0" distL="0" distR="0" wp14:anchorId="1CD6724C" wp14:editId="69EB8F52">
-                                  <wp:extent cx="987565" cy="923027"/>
-                                  <wp:effectExtent l="0" t="0" r="0" b="0"/>
-                                  <wp:docPr id="5" name="Picture 5" descr="F:\Shuvo\PP Photo\PP\Shuvo Main.jpg"/>
-                                  <wp:cNvGraphicFramePr>
-                                    <a:graphicFrameLocks xmlns:a="http://schemas.openxmlformats.org/drawingml/2006/main" noChangeAspect="1"/>
-                                  </wp:cNvGraphicFramePr>
-                                  <a:graphic xmlns:a="http://schemas.openxmlformats.org/drawingml/2006/main">
-                                    <a:graphicData uri="http://schemas.openxmlformats.org/drawingml/2006/picture">
-                                      <pic:pic xmlns:pic="http://schemas.openxmlformats.org/drawingml/2006/picture">
-                                        <pic:nvPicPr>
-                                          <pic:cNvPr id="0" name="Picture 1" descr="F:\Shuvo\PP Photo\PP\Shuvo Main.jpg"/>
-                                          <pic:cNvPicPr>
-                                            <a:picLocks noChangeAspect="1" noChangeArrowheads="1"/>
-                                          </pic:cNvPicPr>
-                                        </pic:nvPicPr>
-                                        <pic:blipFill>
-                                          <a:blip r:embed="rId8">
-                                            <a:extLst>
-                                              <a:ext uri="{28A0092B-C50C-407E-A947-70E740481C1C}">
-                                                <a14:useLocalDpi xmlns:a14="http://schemas.microsoft.com/office/drawing/2010/main" val="0"/>
-                                              </a:ext>
-                                            </a:extLst>
-                                          </a:blip>
-                                          <a:srcRect/>
-                                          <a:stretch>
-                                            <a:fillRect/>
-                                          </a:stretch>
-                                        </pic:blipFill>
-                                        <pic:spPr bwMode="auto">
-                                          <a:xfrm>
-                                            <a:off x="0" y="0"/>
-                                            <a:ext cx="987565" cy="923027"/>
-                                          </a:xfrm>
-                                          <a:prstGeom prst="rect">
-                                            <a:avLst/>
-                                          </a:prstGeom>
-                                          <a:noFill/>
-                                          <a:ln>
-                                            <a:noFill/>
-                                          </a:ln>
-                                        </pic:spPr>
-                                      </pic:pic>
-                                    </a:graphicData>
-                                  </a:graphic>
-                                </wp:inline>
-                              </w:drawing>
-                            </w:r>
-                          </w:p>
-                        </w:txbxContent>
-                      </wps:txbx>
-                      <wps:bodyPr rot="0" vert="horz" wrap="square" lIns="91440" tIns="45720" rIns="91440" bIns="45720" anchor="t" anchorCtr="0" upright="1">
-                        <a:noAutofit/>
-                      </wps:bodyPr>
-                    </wps:wsp>
-                  </a:graphicData>
-                </a:graphic>
-                <wp14:sizeRelH relativeFrom="page">
-                  <wp14:pctWidth>0</wp14:pctWidth>
-                </wp14:sizeRelH>
-                <wp14:sizeRelV relativeFrom="page">
-                  <wp14:pctHeight>0</wp14:pctHeight>
-                </wp14:sizeRelV>
-              </wp:anchor>
-            </w:drawing>
-          </mc:Choice>
-          <mc:Fallback>
-            <w:pict>
-              <v:roundrect w14:anchorId="32A76270" id="AutoShape 2" o:spid="_x0000_s1026" style="position:absolute;left:0;text-align:left;margin-left:434.6pt;margin-top:-36pt;width:100.55pt;height:85.25pt;z-index:251658240;visibility:visible;mso-wrap-style:square;mso-width-percent:0;mso-height-percent:0;mso-wrap-distance-left:9pt;mso-wrap-distance-top:0;mso-wrap-distance-right:9pt;mso-wrap-distance-bottom:0;mso-position-horizontal:absolute;mso-position-horizontal-relative:text;mso-position-vertical:absolute;mso-position-vertical-relative:text;mso-width-percent:0;mso-height-percent:0;mso-width-relative:page;mso-height-relative:page;v-text-anchor:top" arcsize="10923f" o:gfxdata="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" strokecolor="white [3212]">
-                <v:textbox>
-                  <w:txbxContent>
-                    <w:p>
-                      <w:r>
-                        <w:rPr>
-                          <w:noProof/>
-                          <w:lang w:eastAsia="en-US" w:bidi="bn-BD"/>
-                        </w:rPr>
-                        <w:drawing>
-                          <wp:inline distT="0" distB="0" distL="0" distR="0" wp14:anchorId="1CD6724C" wp14:editId="69EB8F52">
-                            <wp:extent cx="987565" cy="923027"/>
-                            <wp:effectExtent l="0" t="0" r="0" b="0"/>
-                            <wp:docPr id="5" name="Picture 5" descr="F:\Shuvo\PP Photo\PP\Shuvo Main.jpg"/>
-                            <wp:cNvGraphicFramePr>
-                              <a:graphicFrameLocks xmlns:a="http://schemas.openxmlformats.org/drawingml/2006/main" noChangeAspect="1"/>
-                            </wp:cNvGraphicFramePr>
-                            <a:graphic xmlns:a="http://schemas.openxmlformats.org/drawingml/2006/main">
-                              <a:graphicData uri="http://schemas.openxmlformats.org/drawingml/2006/picture">
-                                <pic:pic xmlns:pic="http://schemas.openxmlformats.org/drawingml/2006/picture">
-                                  <pic:nvPicPr>
-                                    <pic:cNvPr id="0" name="Picture 1" descr="F:\Shuvo\PP Photo\PP\Shuvo Main.jpg"/>
-                                    <pic:cNvPicPr>
-                                      <a:picLocks noChangeAspect="1" noChangeArrowheads="1"/>
-                                    </pic:cNvPicPr>
-                                  </pic:nvPicPr>
-                                  <pic:blipFill>
-                                    <a:blip r:embed="rId8">
-                                      <a:extLst>
-                                        <a:ext uri="{28A0092B-C50C-407E-A947-70E740481C1C}">
-                                          <a14:useLocalDpi xmlns:a14="http://schemas.microsoft.com/office/drawing/2010/main" val="0"/>
-                                        </a:ext>
-                                      </a:extLst>
-                                    </a:blip>
-                                    <a:srcRect/>
-                                    <a:stretch>
-                                      <a:fillRect/>
-                                    </a:stretch>
-                                  </pic:blipFill>
-                                  <pic:spPr bwMode="auto">
-                                    <a:xfrm>
-                                      <a:off x="0" y="0"/>
-                                      <a:ext cx="987565" cy="923027"/>
-                                    </a:xfrm>
-                                    <a:prstGeom prst="rect">
-                                      <a:avLst/>
-                                    </a:prstGeom>
-                                    <a:noFill/>
-                                    <a:ln>
-                                      <a:noFill/>
-                                    </a:ln>
-                                  </pic:spPr>
-                                </pic:pic>
-                              </a:graphicData>
-                            </a:graphic>
-                          </wp:inline>
-                        </w:drawing>
-                      </w:r>
-                    </w:p>
-                  </w:txbxContent>
-                </v:textbox>
-              </v:roundrect>
-            </w:pict>
-          </mc:Fallback>
-        </mc:AlternateContent>
+        <w:pict w14:anchorId="06575DF0">
+          <v:roundrect id="AutoShape 2" o:spid="_x0000_s1026" style="position:absolute;left:0;text-align:left;margin-left:434.6pt;margin-top:-36pt;width:100.55pt;height:85.25pt;z-index:251658240;visibility:visible;mso-wrap-style:square;mso-width-percent:0;mso-height-percent:0;mso-wrap-distance-left:9pt;mso-wrap-distance-top:0;mso-wrap-distance-right:9pt;mso-wrap-distance-bottom:0;mso-position-horizontal:absolute;mso-position-horizontal-relative:text;mso-position-vertical:absolute;mso-position-vertical-relative:text;mso-width-percent:0;mso-height-percent:0;mso-width-relative:page;mso-height-relative:page;v-text-anchor:top" arcsize="10923f" o:gfxdata="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" strokecolor="white [3212]">
+            <v:textbox>
+              <w:txbxContent>
+                <w:p>
+                  <w:r>
+                    <w:rPr>
+                      <w:noProof/>
+                      <w:lang w:eastAsia="en-US"/>
+                    </w:rPr>
+                    <w:drawing>
+                      <wp:inline distT="0" distB="0" distL="0" distR="0" wp14:anchorId="3BF8ECF5" wp14:editId="57A74D4B">
+                        <wp:extent cx="987565" cy="923027"/>
+                        <wp:effectExtent l="0" t="0" r="0" b="0"/>
+                        <wp:docPr id="5" name="Picture 5" descr="F:\Shuvo\PP Photo\PP\Shuvo Main.jpg"/>
+                        <wp:cNvGraphicFramePr>
+                          <a:graphicFrameLocks xmlns:a="http://schemas.openxmlformats.org/drawingml/2006/main" noChangeAspect="1"/>
+                        </wp:cNvGraphicFramePr>
+                        <a:graphic xmlns:a="http://schemas.openxmlformats.org/drawingml/2006/main">
+                          <a:graphicData uri="http://schemas.openxmlformats.org/drawingml/2006/picture">
+                            <pic:pic xmlns:pic="http://schemas.openxmlformats.org/drawingml/2006/picture">
+                              <pic:nvPicPr>
+                                <pic:cNvPr id="0" name="Picture 1" descr="F:\Shuvo\PP Photo\PP\Shuvo Main.jpg"/>
+                                <pic:cNvPicPr>
+                                  <a:picLocks noChangeAspect="1" noChangeArrowheads="1"/>
+                                </pic:cNvPicPr>
+                              </pic:nvPicPr>
+                              <pic:blipFill>
+                                <a:blip r:embed="rId8">
+                                  <a:extLst>
+                                    <a:ext uri="{28A0092B-C50C-407E-A947-70E740481C1C}">
+                                      <a14:useLocalDpi xmlns:a14="http://schemas.microsoft.com/office/drawing/2010/main" val="0"/>
+                                    </a:ext>
+                                  </a:extLst>
+                                </a:blip>
+                                <a:srcRect/>
+                                <a:stretch>
+                                  <a:fillRect/>
+                                </a:stretch>
+                              </pic:blipFill>
+                              <pic:spPr bwMode="auto">
+                                <a:xfrm>
+                                  <a:off x="0" y="0"/>
+                                  <a:ext cx="987565" cy="923027"/>
+                                </a:xfrm>
+                                <a:prstGeom prst="rect">
+                                  <a:avLst/>
+                                </a:prstGeom>
+                                <a:noFill/>
+                                <a:ln>
+                                  <a:noFill/>
+                                </a:ln>
+                              </pic:spPr>
+                            </pic:pic>
+                          </a:graphicData>
+                        </a:graphic>
+                      </wp:inline>
+                    </w:drawing>
+                  </w:r>
+                </w:p>
+              </w:txbxContent>
+            </v:textbox>
+          </v:roundrect>
+        </w:pict>
       </w:r>
       <w:r>
         <w:rPr>
@@ -256,7 +129,14 @@
           <w:b/>
           <w:bCs/>
         </w:rPr>
-        <w:t>Career Objective</w:t>
+        <w:t xml:space="preserve">Career </w:t>
+      </w:r>
+      <w:r>
+        <w:rPr>
+          <w:b/>
+          <w:bCs/>
+        </w:rPr>
+        <w:t>Summary</w:t>
       </w:r>
       <w:r>
         <w:rPr>
@@ -298,129 +178,199 @@
           <w:p>
             <w:pPr>
               <w:jc w:val="both"/>
+            </w:pPr>
+            <w:r>
+              <w:t>With the completion of Master of Social Science</w:t>
+            </w:r>
+            <w:r>
+              <w:t>s</w:t>
+            </w:r>
+            <w:r>
+              <w:t xml:space="preserve"> in Public Administration, Md. Mehedi Hasan began a career in research activity. Accurately speaking, he got involved in socio-economic research activities for nearly more than three years and a half. He contributed </w:t>
+            </w:r>
+            <w:r>
+              <w:t xml:space="preserve">as researcher </w:t>
+            </w:r>
+            <w:r>
+              <w:t xml:space="preserve">to several </w:t>
+            </w:r>
+            <w:r>
+              <w:t>organizations</w:t>
+            </w:r>
+            <w:r>
+              <w:t>. He develo</w:t>
+            </w:r>
+            <w:r>
+              <w:t>ped expertise in several areas of work</w:t>
+            </w:r>
+            <w:r>
+              <w:t xml:space="preserve">. </w:t>
+            </w:r>
+            <w:r>
+              <w:t>He got involved in certain fields of work includi</w:t>
+            </w:r>
+            <w:bookmarkStart w:id="0" w:name="_GoBack"/>
+            <w:bookmarkEnd w:id="0"/>
+            <w:r>
+              <w:t>ng Contemporary Local Government in Bangladesh</w:t>
+            </w:r>
+            <w:r>
+              <w:t>;</w:t>
+            </w:r>
+            <w:r>
+              <w:t xml:space="preserve"> Politicization of Professionals</w:t>
+            </w:r>
+            <w:r>
+              <w:t>;</w:t>
+            </w:r>
+            <w:r>
+              <w:t xml:space="preserve"> Migration Pattern in Dhaka city</w:t>
+            </w:r>
+            <w:r>
+              <w:t>;</w:t>
+            </w:r>
+            <w:r>
+              <w:t xml:space="preserve"> Corruption</w:t>
+            </w:r>
+            <w:r>
+              <w:t xml:space="preserve"> &amp; Tadbir in Bureaucracy under the supervision &amp; direction of his </w:t>
+            </w:r>
+            <w:r>
+              <w:t xml:space="preserve">academic </w:t>
+            </w:r>
+            <w:r>
+              <w:t>teachers.</w:t>
+            </w:r>
+          </w:p>
+          <w:p>
+            <w:pPr>
+              <w:jc w:val="both"/>
+            </w:pPr>
+          </w:p>
+          <w:p>
+            <w:pPr>
+              <w:jc w:val="both"/>
+            </w:pPr>
+            <w:r>
+              <w:t xml:space="preserve">He was scholarly engaged with four projects in several organizations. The projects include </w:t>
+            </w:r>
+            <w:r>
+              <w:t>Paurashava</w:t>
+            </w:r>
+            <w:r>
+              <w:t xml:space="preserve"> Master Plan under</w:t>
+            </w:r>
+            <w:r>
+              <w:t xml:space="preserve"> </w:t>
+            </w:r>
+            <w:r>
+              <w:t>District Towns Infrastructure Development Project (DTIDP)</w:t>
+            </w:r>
+            <w:r>
+              <w:t xml:space="preserve"> of</w:t>
+            </w:r>
+            <w:r>
+              <w:t xml:space="preserve"> LGED</w:t>
+            </w:r>
+            <w:r>
+              <w:t>;</w:t>
+            </w:r>
+            <w:r>
+              <w:t xml:space="preserve"> </w:t>
+            </w:r>
+            <w:r>
+              <w:t>Third Urban Governance &amp; Infrastructure Improvement Project (</w:t>
+            </w:r>
+            <w:r>
               <w:rPr>
-                <w:sz w:val="22"/>
-                <w:szCs w:val="22"/>
+                <w:b/>
               </w:rPr>
+              <w:t>UGIIP-3</w:t>
+            </w:r>
+            <w:r>
+              <w:t>)</w:t>
+            </w:r>
+            <w:r>
+              <w:t xml:space="preserve"> under </w:t>
+            </w:r>
+            <w:r>
+              <w:t>LGED; Matarbari</w:t>
+            </w:r>
+            <w:r>
+              <w:t xml:space="preserve"> Ultra Super Critical Coal Fired Power Plant Project </w:t>
+            </w:r>
+            <w:r>
+              <w:t>financed by JICA; and</w:t>
+            </w:r>
+            <w:r>
+              <w:t xml:space="preserve"> Social Action Project of British Council</w:t>
+            </w:r>
+            <w:r>
+              <w:t>.</w:t>
+            </w:r>
+          </w:p>
+          <w:p>
+            <w:pPr>
+              <w:jc w:val="both"/>
             </w:pPr>
-            <w:r>
-              <w:rPr>
-                <w:sz w:val="22"/>
-                <w:szCs w:val="22"/>
-              </w:rPr>
-              <w:t xml:space="preserve">To </w:t>
-            </w:r>
-            <w:r>
-              <w:rPr>
-                <w:sz w:val="22"/>
-                <w:szCs w:val="22"/>
-              </w:rPr>
-              <w:t xml:space="preserve">exploit an opportunity of working in the development sector </w:t>
-            </w:r>
-            <w:r>
-              <w:rPr>
-                <w:sz w:val="22"/>
-                <w:szCs w:val="22"/>
-              </w:rPr>
-              <w:t>where no one is bound to work in a typical manner rather have the open space to</w:t>
-            </w:r>
-            <w:r>
-              <w:rPr>
-                <w:sz w:val="22"/>
-                <w:szCs w:val="22"/>
-              </w:rPr>
-              <w:t xml:space="preserve"> expose </w:t>
-            </w:r>
-            <w:r>
-              <w:rPr>
-                <w:sz w:val="22"/>
-                <w:szCs w:val="22"/>
-              </w:rPr>
-              <w:t>one’s</w:t>
-            </w:r>
-            <w:r>
-              <w:rPr>
-                <w:sz w:val="22"/>
-                <w:szCs w:val="22"/>
-              </w:rPr>
-              <w:t xml:space="preserve"> acquired </w:t>
-            </w:r>
-            <w:r>
-              <w:rPr>
-                <w:sz w:val="22"/>
-                <w:szCs w:val="22"/>
-              </w:rPr>
-              <w:t xml:space="preserve">academic </w:t>
-            </w:r>
-            <w:r>
-              <w:rPr>
-                <w:sz w:val="22"/>
-                <w:szCs w:val="22"/>
-              </w:rPr>
-              <w:t xml:space="preserve">knowledge and </w:t>
-            </w:r>
-            <w:r>
-              <w:rPr>
-                <w:sz w:val="22"/>
-                <w:szCs w:val="22"/>
-              </w:rPr>
-              <w:t xml:space="preserve">gathered practical experience </w:t>
-            </w:r>
-            <w:r>
-              <w:rPr>
-                <w:sz w:val="22"/>
-                <w:szCs w:val="22"/>
-              </w:rPr>
-              <w:t xml:space="preserve">effectively with an aim to add values to the organization and as well as </w:t>
-            </w:r>
-            <w:r>
-              <w:rPr>
-                <w:sz w:val="22"/>
-                <w:szCs w:val="22"/>
-              </w:rPr>
-              <w:t>themselves</w:t>
-            </w:r>
-            <w:r>
-              <w:rPr>
-                <w:sz w:val="22"/>
-                <w:szCs w:val="22"/>
-              </w:rPr>
-              <w:t>.</w:t>
-            </w:r>
-            <w:r>
-              <w:rPr>
-                <w:sz w:val="22"/>
-                <w:szCs w:val="22"/>
-              </w:rPr>
-              <w:t xml:space="preserve"> I do believe myself as a</w:t>
-            </w:r>
-            <w:r>
-              <w:rPr>
-                <w:sz w:val="22"/>
-                <w:szCs w:val="22"/>
-              </w:rPr>
-              <w:t xml:space="preserve"> responsible</w:t>
-            </w:r>
-            <w:r>
-              <w:rPr>
-                <w:sz w:val="22"/>
-                <w:szCs w:val="22"/>
-              </w:rPr>
-              <w:t xml:space="preserve"> person</w:t>
-            </w:r>
-            <w:r>
-              <w:rPr>
-                <w:sz w:val="22"/>
-                <w:szCs w:val="22"/>
-              </w:rPr>
-              <w:t xml:space="preserve"> with a pro-active attitude who is always devoted to work without considering cultural differences and social </w:t>
-            </w:r>
-            <w:r>
-              <w:rPr>
-                <w:sz w:val="22"/>
-                <w:szCs w:val="22"/>
-              </w:rPr>
-              <w:t>discrimination.</w:t>
+          </w:p>
+          <w:p>
+            <w:pPr>
+              <w:jc w:val="both"/>
+            </w:pPr>
+            <w:r>
+              <w:t xml:space="preserve">His technical soundness is noteworthy. The works he could perform with confidence include </w:t>
+            </w:r>
+            <w:r>
+              <w:t>Research Proposal Development</w:t>
+            </w:r>
+            <w:r>
+              <w:t>;</w:t>
+            </w:r>
+            <w:r>
+              <w:t xml:space="preserve"> Research Design</w:t>
+            </w:r>
+            <w:r>
+              <w:t>;</w:t>
+            </w:r>
+            <w:r>
+              <w:t xml:space="preserve"> Sampling Design</w:t>
+            </w:r>
+            <w:r>
+              <w:t>;</w:t>
+            </w:r>
+            <w:r>
+              <w:t xml:space="preserve"> Data Management &amp; Analysis</w:t>
+            </w:r>
+            <w:r>
+              <w:t>;</w:t>
+            </w:r>
+            <w:r>
+              <w:t xml:space="preserve"> Quality Control</w:t>
+            </w:r>
+            <w:r>
+              <w:t>;</w:t>
+            </w:r>
+            <w:r>
+              <w:t xml:space="preserve"> </w:t>
+            </w:r>
+            <w:r>
+              <w:t>&amp;</w:t>
+            </w:r>
+            <w:r>
+              <w:t xml:space="preserve"> Report Writing</w:t>
+            </w:r>
+            <w:r>
+              <w:t xml:space="preserve">. </w:t>
+            </w:r>
+            <w:r>
+              <w:t xml:space="preserve">He was equipped with technical skills </w:t>
+            </w:r>
+            <w:r>
+              <w:t xml:space="preserve">like MS Office; Oracle Database; Web Applications </w:t>
+            </w:r>
+            <w:r>
+              <w:t>particularly Statistical Package for Social Science (SPSS), a particular experience that facilitates his research insight in the accomplishment of many a challenging research activity.</w:t>
             </w:r>
           </w:p>
         </w:tc>
@@ -494,77 +444,27 @@
             <w:tcW w:w="1620" w:type="dxa"/>
           </w:tcPr>
           <w:p>
-            <w:pPr>
-              <w:rPr>
-                <w:sz w:val="22"/>
-                <w:szCs w:val="22"/>
-              </w:rPr>
-            </w:pPr>
-            <w:r>
-              <w:rPr>
-                <w:sz w:val="22"/>
-                <w:szCs w:val="22"/>
-              </w:rPr>
+            <w:r>
               <w:t>Address</w:t>
             </w:r>
           </w:p>
           <w:p>
-            <w:pPr>
-              <w:rPr>
-                <w:sz w:val="22"/>
-                <w:szCs w:val="22"/>
-              </w:rPr>
-            </w:pPr>
-            <w:r>
-              <w:rPr>
-                <w:sz w:val="22"/>
-                <w:szCs w:val="22"/>
-              </w:rPr>
+            <w:r>
               <w:t>Cell</w:t>
             </w:r>
           </w:p>
           <w:p>
-            <w:pPr>
-              <w:rPr>
-                <w:sz w:val="22"/>
-                <w:szCs w:val="22"/>
-              </w:rPr>
-            </w:pPr>
-            <w:r>
-              <w:rPr>
-                <w:sz w:val="22"/>
-                <w:szCs w:val="22"/>
-              </w:rPr>
+            <w:r>
               <w:t>E-mail</w:t>
             </w:r>
           </w:p>
           <w:p>
-            <w:pPr>
-              <w:rPr>
-                <w:sz w:val="22"/>
-                <w:szCs w:val="22"/>
-              </w:rPr>
-            </w:pPr>
-            <w:r>
-              <w:rPr>
-                <w:sz w:val="22"/>
-                <w:szCs w:val="22"/>
-              </w:rPr>
+            <w:r>
               <w:t>Nationality</w:t>
             </w:r>
           </w:p>
           <w:p>
-            <w:pPr>
-              <w:rPr>
-                <w:sz w:val="22"/>
-                <w:szCs w:val="22"/>
-              </w:rPr>
-            </w:pPr>
-            <w:r>
-              <w:rPr>
-                <w:sz w:val="22"/>
-                <w:szCs w:val="22"/>
-              </w:rPr>
+            <w:r>
               <w:t>Languages</w:t>
             </w:r>
           </w:p>
@@ -576,146 +476,69 @@
           <w:p>
             <w:pPr>
               <w:jc w:val="both"/>
-              <w:rPr>
-                <w:sz w:val="22"/>
-                <w:szCs w:val="22"/>
-              </w:rPr>
             </w:pPr>
             <w:r>
-              <w:rPr>
-                <w:sz w:val="22"/>
-                <w:szCs w:val="22"/>
-              </w:rPr>
               <w:t xml:space="preserve">: </w:t>
             </w:r>
             <w:r>
-              <w:rPr>
-                <w:sz w:val="22"/>
-                <w:szCs w:val="22"/>
-              </w:rPr>
               <w:t>Central Road First Drive, House – 111</w:t>
             </w:r>
             <w:r>
-              <w:rPr>
-                <w:sz w:val="22"/>
-                <w:szCs w:val="22"/>
-              </w:rPr>
               <w:t>,</w:t>
             </w:r>
             <w:r>
-              <w:rPr>
-                <w:sz w:val="22"/>
-                <w:szCs w:val="22"/>
-              </w:rPr>
               <w:t xml:space="preserve"> Flat – 5B, Kolabagan,</w:t>
             </w:r>
             <w:r>
-              <w:rPr>
-                <w:sz w:val="22"/>
-                <w:szCs w:val="22"/>
-              </w:rPr>
               <w:t xml:space="preserve"> Dhaka-1205.</w:t>
             </w:r>
           </w:p>
           <w:p>
             <w:pPr>
               <w:jc w:val="both"/>
-              <w:rPr>
-                <w:sz w:val="22"/>
-                <w:szCs w:val="22"/>
-              </w:rPr>
             </w:pPr>
             <w:r>
-              <w:rPr>
-                <w:sz w:val="22"/>
-                <w:szCs w:val="22"/>
-              </w:rPr>
               <w:t>: +880-1717-677451</w:t>
             </w:r>
             <w:r>
-              <w:rPr>
-                <w:sz w:val="22"/>
-                <w:szCs w:val="22"/>
-              </w:rPr>
               <w:t>, +880-1918-629865</w:t>
             </w:r>
           </w:p>
           <w:p>
             <w:pPr>
               <w:jc w:val="both"/>
-              <w:rPr>
-                <w:sz w:val="22"/>
-                <w:szCs w:val="22"/>
-              </w:rPr>
             </w:pPr>
             <w:r>
-              <w:rPr>
-                <w:sz w:val="22"/>
-                <w:szCs w:val="22"/>
-              </w:rPr>
               <w:t xml:space="preserve">: </w:t>
             </w:r>
             <w:hyperlink r:id="rId9" w:history="1">
               <w:r>
                 <w:rPr>
                   <w:rStyle w:val="Hyperlink"/>
-                  <w:sz w:val="22"/>
-                  <w:szCs w:val="22"/>
                 </w:rPr>
                 <w:t>mhshuvo29@gmail.com</w:t>
               </w:r>
             </w:hyperlink>
-            <w:r>
-              <w:rPr>
-                <w:sz w:val="22"/>
-                <w:szCs w:val="22"/>
-              </w:rPr>
-              <w:t xml:space="preserve"> </w:t>
-            </w:r>
           </w:p>
           <w:p>
             <w:pPr>
               <w:jc w:val="both"/>
-              <w:rPr>
-                <w:sz w:val="22"/>
-                <w:szCs w:val="22"/>
-              </w:rPr>
             </w:pPr>
             <w:r>
-              <w:rPr>
-                <w:sz w:val="22"/>
-                <w:szCs w:val="22"/>
-              </w:rPr>
               <w:t>: Bangladeshi</w:t>
             </w:r>
             <w:r>
-              <w:rPr>
-                <w:sz w:val="22"/>
-                <w:szCs w:val="22"/>
-              </w:rPr>
               <w:t xml:space="preserve"> by Birth</w:t>
             </w:r>
           </w:p>
           <w:p>
             <w:pPr>
               <w:jc w:val="both"/>
-              <w:rPr>
-                <w:sz w:val="22"/>
-                <w:szCs w:val="22"/>
-              </w:rPr>
             </w:pPr>
             <w:r>
-              <w:rPr>
-                <w:sz w:val="22"/>
-                <w:szCs w:val="22"/>
-              </w:rPr>
               <w:t>: Advanced Bangla, Fluent English and some understanding of Hindi</w:t>
             </w:r>
             <w:r>
-              <w:rPr>
-                <w:sz w:val="22"/>
-                <w:szCs w:val="22"/>
-              </w:rPr>
               <w:t>.</w:t>
             </w:r>
           </w:p>
@@ -774,8 +597,8 @@
         <w:tblLook w:val="04A0" w:firstRow="1" w:lastRow="0" w:firstColumn="1" w:lastColumn="0" w:noHBand="0" w:noVBand="1"/>
       </w:tblPr>
       <w:tblGrid>
-        <w:gridCol w:w="1245"/>
-        <w:gridCol w:w="8664"/>
+        <w:gridCol w:w="1260"/>
+        <w:gridCol w:w="8865"/>
       </w:tblGrid>
       <w:tr>
         <w:tc>
@@ -785,16 +608,8 @@
           <w:p>
             <w:pPr>
               <w:jc w:val="both"/>
-              <w:rPr>
-                <w:sz w:val="22"/>
-                <w:szCs w:val="22"/>
-              </w:rPr>
             </w:pPr>
             <w:r>
-              <w:rPr>
-                <w:sz w:val="22"/>
-                <w:szCs w:val="22"/>
-              </w:rPr>
               <w:t>2012-2013</w:t>
             </w:r>
           </w:p>
@@ -806,52 +621,26 @@
           <w:p>
             <w:pPr>
               <w:jc w:val="both"/>
-              <w:rPr>
-                <w:sz w:val="22"/>
-                <w:szCs w:val="22"/>
-              </w:rPr>
             </w:pPr>
             <w:r>
-              <w:rPr>
-                <w:sz w:val="22"/>
-                <w:szCs w:val="22"/>
-              </w:rPr>
               <w:t>: Master of Social Science</w:t>
             </w:r>
             <w:r>
-              <w:rPr>
-                <w:sz w:val="22"/>
-                <w:szCs w:val="22"/>
-              </w:rPr>
               <w:t>s</w:t>
             </w:r>
             <w:r>
-              <w:rPr>
-                <w:sz w:val="22"/>
-                <w:szCs w:val="22"/>
-              </w:rPr>
               <w:t xml:space="preserve"> (</w:t>
             </w:r>
             <w:r>
               <w:rPr>
                 <w:b/>
-                <w:sz w:val="22"/>
-                <w:szCs w:val="22"/>
               </w:rPr>
               <w:t>M.S.S.</w:t>
             </w:r>
             <w:r>
-              <w:rPr>
-                <w:sz w:val="22"/>
-                <w:szCs w:val="22"/>
-              </w:rPr>
               <w:t>), Public Administration, University of Dhaka</w:t>
             </w:r>
             <w:r>
-              <w:rPr>
-                <w:sz w:val="22"/>
-                <w:szCs w:val="22"/>
-              </w:rPr>
               <w:t>.</w:t>
             </w:r>
           </w:p>
@@ -865,16 +654,8 @@
           <w:p>
             <w:pPr>
               <w:jc w:val="both"/>
-              <w:rPr>
-                <w:sz w:val="22"/>
-                <w:szCs w:val="22"/>
-              </w:rPr>
             </w:pPr>
             <w:r>
-              <w:rPr>
-                <w:sz w:val="22"/>
-                <w:szCs w:val="22"/>
-              </w:rPr>
               <w:t>2008-2012</w:t>
             </w:r>
           </w:p>
@@ -886,52 +667,26 @@
           <w:p>
             <w:pPr>
               <w:jc w:val="both"/>
-              <w:rPr>
-                <w:sz w:val="22"/>
-                <w:szCs w:val="22"/>
-              </w:rPr>
             </w:pPr>
             <w:r>
-              <w:rPr>
-                <w:sz w:val="22"/>
-                <w:szCs w:val="22"/>
-              </w:rPr>
               <w:t>: Bachelor of Social Science</w:t>
             </w:r>
             <w:r>
-              <w:rPr>
-                <w:sz w:val="22"/>
-                <w:szCs w:val="22"/>
-              </w:rPr>
               <w:t>s</w:t>
             </w:r>
             <w:r>
-              <w:rPr>
-                <w:sz w:val="22"/>
-                <w:szCs w:val="22"/>
-              </w:rPr>
               <w:t xml:space="preserve"> (</w:t>
             </w:r>
             <w:r>
               <w:rPr>
                 <w:b/>
-                <w:sz w:val="22"/>
-                <w:szCs w:val="22"/>
               </w:rPr>
               <w:t>B.S.S.</w:t>
             </w:r>
             <w:r>
-              <w:rPr>
-                <w:sz w:val="22"/>
-                <w:szCs w:val="22"/>
-              </w:rPr>
               <w:t>), Public Administration, University of Dhaka</w:t>
             </w:r>
             <w:r>
-              <w:rPr>
-                <w:sz w:val="22"/>
-                <w:szCs w:val="22"/>
-              </w:rPr>
               <w:t>.</w:t>
             </w:r>
           </w:p>
@@ -1403,13 +1158,6 @@
           <w:t>jubayer.csnd@stamforduniversity.edu.bd</w:t>
         </w:r>
       </w:hyperlink>
-      <w:r>
-        <w:rPr>
-          <w:sz w:val="22"/>
-          <w:szCs w:val="22"/>
-        </w:rPr>
-        <w:t xml:space="preserve"> </w:t>
-      </w:r>
     </w:p>
     <w:p>
       <w:pPr>
@@ -1706,6 +1454,7 @@
           <w:sz w:val="22"/>
           <w:szCs w:val="22"/>
         </w:rPr>
+        <w:lastRenderedPageBreak/>
         <w:t>+880-1717-933932</w:t>
       </w:r>
     </w:p>
@@ -1717,13 +1466,6 @@
           <w:szCs w:val="22"/>
         </w:rPr>
       </w:pPr>
-      <w:r>
-        <w:rPr>
-          <w:sz w:val="22"/>
-          <w:szCs w:val="22"/>
-        </w:rPr>
-        <w:t xml:space="preserve"> </w:t>
-      </w:r>
       <w:hyperlink r:id="rId11" w:history="1">
         <w:r>
           <w:rPr>
@@ -1735,13 +1477,6 @@
           <w:t>jubayer.buet.bd@gmail.com</w:t>
         </w:r>
       </w:hyperlink>
-      <w:r>
-        <w:rPr>
-          <w:sz w:val="22"/>
-          <w:szCs w:val="22"/>
-        </w:rPr>
-        <w:t xml:space="preserve"> </w:t>
-      </w:r>
     </w:p>
     <w:p>
       <w:pPr>
@@ -1994,7 +1729,7 @@
           <w:sz w:val="22"/>
           <w:szCs w:val="22"/>
         </w:rPr>
-        <w:t xml:space="preserve"> &amp; Social Analyst)</w:t>
+        <w:t>&amp; Social Analyst)</w:t>
       </w:r>
     </w:p>
     <w:p>
@@ -2062,7 +1797,6 @@
           <w:sz w:val="22"/>
           <w:szCs w:val="22"/>
         </w:rPr>
-        <w:lastRenderedPageBreak/>
         <w:t>Resource Control Company (RCC) Ltd.</w:t>
       </w:r>
     </w:p>
@@ -2421,13 +2155,6 @@
           <w:t>subashsengupta@gmail.com</w:t>
         </w:r>
       </w:hyperlink>
-      <w:r>
-        <w:rPr>
-          <w:sz w:val="22"/>
-          <w:szCs w:val="22"/>
-        </w:rPr>
-        <w:t xml:space="preserve"> </w:t>
-      </w:r>
     </w:p>
     <w:p>
       <w:pPr>
@@ -2464,15 +2191,6 @@
           <w:u w:val="single"/>
         </w:rPr>
       </w:pPr>
-      <w:r>
-        <w:rPr>
-          <w:b/>
-          <w:sz w:val="22"/>
-          <w:szCs w:val="22"/>
-          <w:u w:val="single"/>
-        </w:rPr>
-        <w:t xml:space="preserve"> </w:t>
-      </w:r>
     </w:p>
     <w:p>
       <w:pPr>
@@ -2498,14 +2216,6 @@
       <w:r>
         <w:rPr>
           <w:b/>
-          <w:sz w:val="22"/>
-          <w:szCs w:val="22"/>
-        </w:rPr>
-        <w:t xml:space="preserve"> </w:t>
-      </w:r>
-      <w:r>
-        <w:rPr>
-          <w:b/>
           <w:bCs/>
           <w:sz w:val="22"/>
           <w:szCs w:val="22"/>
@@ -2529,15 +2239,6 @@
           <w:szCs w:val="22"/>
         </w:rPr>
         <w:t>’</w:t>
-      </w:r>
-      <w:r>
-        <w:rPr>
-          <w:b/>
-          <w:bCs/>
-          <w:sz w:val="22"/>
-          <w:szCs w:val="22"/>
-        </w:rPr>
-        <w:t xml:space="preserve"> </w:t>
       </w:r>
       <w:r>
         <w:rPr>
@@ -2561,21 +2262,7 @@
           <w:sz w:val="22"/>
           <w:szCs w:val="22"/>
         </w:rPr>
-        <w:t xml:space="preserve"> (Icchepuron)”</w:t>
-      </w:r>
-      <w:r>
-        <w:rPr>
-          <w:sz w:val="22"/>
-          <w:szCs w:val="22"/>
-        </w:rPr>
-        <w:t xml:space="preserve"> </w:t>
-      </w:r>
-      <w:r>
-        <w:rPr>
-          <w:sz w:val="22"/>
-          <w:szCs w:val="22"/>
-        </w:rPr>
-        <w:t xml:space="preserve">under the </w:t>
+        <w:t xml:space="preserve"> (Icchepuron)”under the </w:t>
       </w:r>
       <w:r>
         <w:rPr>
@@ -2606,13 +2293,6 @@
           <w:szCs w:val="22"/>
         </w:rPr>
         <w:t>.</w:t>
-      </w:r>
-      <w:r>
-        <w:rPr>
-          <w:sz w:val="22"/>
-          <w:szCs w:val="22"/>
-        </w:rPr>
-        <w:t xml:space="preserve"> </w:t>
       </w:r>
       <w:hyperlink r:id="rId14" w:history="1">
         <w:r>
@@ -2624,13 +2304,6 @@
           <w:t>http://www.dwatch-bd.org/ylp1.html</w:t>
         </w:r>
       </w:hyperlink>
-      <w:r>
-        <w:rPr>
-          <w:sz w:val="22"/>
-          <w:szCs w:val="22"/>
-        </w:rPr>
-        <w:t xml:space="preserve"> </w:t>
-      </w:r>
     </w:p>
     <w:p>
       <w:pPr>
@@ -2652,7 +2325,7 @@
         </w:rPr>
         <w:t xml:space="preserve">Having experience of working as a </w:t>
       </w:r>
-      <w:bookmarkStart w:id="0" w:name="_Hlk13426348"/>
+      <w:bookmarkStart w:id="1" w:name="_Hlk13426348"/>
       <w:r>
         <w:rPr>
           <w:b/>
@@ -2680,7 +2353,7 @@
         </w:rPr>
         <w:t>’</w:t>
       </w:r>
-      <w:bookmarkEnd w:id="0"/>
+      <w:bookmarkEnd w:id="1"/>
       <w:r>
         <w:rPr>
           <w:sz w:val="22"/>
@@ -2784,13 +2457,6 @@
           <w:t>http://fsrbd.org/</w:t>
         </w:r>
       </w:hyperlink>
-      <w:r>
-        <w:rPr>
-          <w:sz w:val="22"/>
-          <w:szCs w:val="22"/>
-        </w:rPr>
-        <w:t xml:space="preserve"> </w:t>
-      </w:r>
     </w:p>
     <w:p>
       <w:pPr>
@@ -2859,13 +2525,6 @@
           <w:vertAlign w:val="superscript"/>
         </w:rPr>
         <w:t>rd</w:t>
-      </w:r>
-      <w:r>
-        <w:rPr>
-          <w:sz w:val="22"/>
-          <w:szCs w:val="22"/>
-        </w:rPr>
-        <w:t xml:space="preserve"> </w:t>
       </w:r>
       <w:r>
         <w:rPr>
@@ -3057,20 +2716,6 @@
           <w:t>http://art-symposium-4youth.icccad.net/</w:t>
         </w:r>
       </w:hyperlink>
-      <w:r>
-        <w:rPr>
-          <w:sz w:val="22"/>
-          <w:szCs w:val="22"/>
-        </w:rPr>
-        <w:t xml:space="preserve"> </w:t>
-      </w:r>
-      <w:r>
-        <w:rPr>
-          <w:sz w:val="22"/>
-          <w:szCs w:val="22"/>
-        </w:rPr>
-        <w:t xml:space="preserve"> </w:t>
-      </w:r>
     </w:p>
     <w:p>
       <w:pPr>
@@ -3117,13 +2762,6 @@
           <w:t>http://www.bkmea.com/training_institite.html</w:t>
         </w:r>
       </w:hyperlink>
-      <w:r>
-        <w:rPr>
-          <w:sz w:val="22"/>
-          <w:szCs w:val="22"/>
-        </w:rPr>
-        <w:t xml:space="preserve"> </w:t>
-      </w:r>
     </w:p>
     <w:p>
       <w:pPr>
@@ -3193,30 +2831,20 @@
                 <w:numId w:val="37"/>
               </w:numPr>
               <w:jc w:val="both"/>
-              <w:rPr>
-                <w:sz w:val="22"/>
-                <w:szCs w:val="22"/>
-              </w:rPr>
             </w:pPr>
             <w:r>
-              <w:rPr>
-                <w:sz w:val="22"/>
-                <w:szCs w:val="22"/>
-              </w:rPr>
-              <w:t>Profound knowledge on MS Office, web applications, Social Media, HTML, CSS, JavaScript, Oracle/My SQL</w:t>
-            </w:r>
-            <w:r>
-              <w:rPr>
-                <w:sz w:val="22"/>
-                <w:szCs w:val="22"/>
-              </w:rPr>
+              <w:t xml:space="preserve">Profound knowledge on MS Office, </w:t>
+            </w:r>
+            <w:r>
+              <w:t xml:space="preserve">SPSS, </w:t>
+            </w:r>
+            <w:r>
+              <w:t>web applications, Social Media, HTML, CSS, JavaScript, Oracle/My SQL</w:t>
+            </w:r>
+            <w:r>
               <w:t xml:space="preserve">, Java, Servlet </w:t>
             </w:r>
             <w:r>
-              <w:rPr>
-                <w:sz w:val="22"/>
-                <w:szCs w:val="22"/>
-              </w:rPr>
               <w:t>etc.</w:t>
             </w:r>
           </w:p>
@@ -3228,16 +2856,8 @@
                 <w:numId w:val="37"/>
               </w:numPr>
               <w:jc w:val="both"/>
-              <w:rPr>
-                <w:sz w:val="22"/>
-                <w:szCs w:val="22"/>
-              </w:rPr>
             </w:pPr>
             <w:r>
-              <w:rPr>
-                <w:sz w:val="22"/>
-                <w:szCs w:val="22"/>
-              </w:rPr>
               <w:t>Typing Bangla with Bijoy software</w:t>
             </w:r>
           </w:p>
@@ -3249,16 +2869,8 @@
                 <w:numId w:val="37"/>
               </w:numPr>
               <w:jc w:val="both"/>
-              <w:rPr>
-                <w:sz w:val="22"/>
-                <w:szCs w:val="22"/>
-              </w:rPr>
             </w:pPr>
             <w:r>
-              <w:rPr>
-                <w:sz w:val="22"/>
-                <w:szCs w:val="22"/>
-              </w:rPr>
               <w:t>Flexible to travel frequently</w:t>
             </w:r>
           </w:p>
@@ -3275,16 +2887,8 @@
                 <w:numId w:val="37"/>
               </w:numPr>
               <w:jc w:val="both"/>
-              <w:rPr>
-                <w:sz w:val="22"/>
-                <w:szCs w:val="22"/>
-              </w:rPr>
             </w:pPr>
             <w:r>
-              <w:rPr>
-                <w:sz w:val="22"/>
-                <w:szCs w:val="22"/>
-              </w:rPr>
               <w:t>Ability to work under heavy pressure</w:t>
             </w:r>
           </w:p>
@@ -3296,16 +2900,8 @@
                 <w:numId w:val="37"/>
               </w:numPr>
               <w:jc w:val="both"/>
-              <w:rPr>
-                <w:sz w:val="22"/>
-                <w:szCs w:val="22"/>
-              </w:rPr>
             </w:pPr>
             <w:r>
-              <w:rPr>
-                <w:sz w:val="22"/>
-                <w:szCs w:val="22"/>
-              </w:rPr>
               <w:t>Enthusiastic to explore new places &amp; cultures</w:t>
             </w:r>
           </w:p>
@@ -3317,16 +2913,8 @@
                 <w:numId w:val="37"/>
               </w:numPr>
               <w:jc w:val="both"/>
-              <w:rPr>
-                <w:sz w:val="22"/>
-                <w:szCs w:val="22"/>
-              </w:rPr>
             </w:pPr>
             <w:r>
-              <w:rPr>
-                <w:sz w:val="22"/>
-                <w:szCs w:val="22"/>
-              </w:rPr>
               <w:t>Adaptability with changes</w:t>
             </w:r>
           </w:p>
@@ -3338,16 +2926,8 @@
                 <w:numId w:val="37"/>
               </w:numPr>
               <w:jc w:val="both"/>
-              <w:rPr>
-                <w:sz w:val="22"/>
-                <w:szCs w:val="22"/>
-              </w:rPr>
             </w:pPr>
             <w:r>
-              <w:rPr>
-                <w:sz w:val="22"/>
-                <w:szCs w:val="22"/>
-              </w:rPr>
               <w:t>Well-disciplined &amp; Punctual</w:t>
             </w:r>
           </w:p>
@@ -3421,16 +3001,9 @@
           <w:p>
             <w:pPr>
               <w:jc w:val="both"/>
-              <w:rPr>
-                <w:sz w:val="22"/>
-                <w:szCs w:val="22"/>
-              </w:rPr>
             </w:pPr>
             <w:r>
-              <w:rPr>
-                <w:sz w:val="22"/>
-                <w:szCs w:val="22"/>
-              </w:rPr>
+              <w:lastRenderedPageBreak/>
               <w:t>2005</w:t>
             </w:r>
           </w:p>
@@ -3448,38 +3021,20 @@
           <w:p>
             <w:pPr>
               <w:jc w:val="both"/>
+            </w:pPr>
+            <w:r>
+              <w:t>: Got a board scholars</w:t>
+            </w:r>
+            <w:r>
+              <w:t>hip for achieving Golden A</w:t>
+            </w:r>
+            <w:r>
               <w:rPr>
-                <w:sz w:val="22"/>
-                <w:szCs w:val="22"/>
-              </w:rPr>
-            </w:pPr>
-            <w:r>
-              <w:rPr>
-                <w:sz w:val="22"/>
-                <w:szCs w:val="22"/>
-              </w:rPr>
-              <w:t>: Got a board scholars</w:t>
-            </w:r>
-            <w:r>
-              <w:rPr>
-                <w:sz w:val="22"/>
-                <w:szCs w:val="22"/>
-              </w:rPr>
-              <w:t>hip for achieving Golden A</w:t>
-            </w:r>
-            <w:r>
-              <w:rPr>
-                <w:sz w:val="22"/>
-                <w:szCs w:val="22"/>
                 <w:vertAlign w:val="superscript"/>
               </w:rPr>
               <w:t>+</w:t>
             </w:r>
             <w:r>
-              <w:rPr>
-                <w:sz w:val="22"/>
-                <w:szCs w:val="22"/>
-              </w:rPr>
               <w:t>.</w:t>
             </w:r>
           </w:p>
@@ -3607,10 +3162,10 @@
           <w:noProof/>
           <w:sz w:val="22"/>
           <w:szCs w:val="22"/>
-          <w:lang w:eastAsia="en-US" w:bidi="bn-BD"/>
+          <w:lang w:eastAsia="en-US"/>
         </w:rPr>
         <w:drawing>
-          <wp:inline distT="0" distB="0" distL="0" distR="0" wp14:anchorId="18E2B92C" wp14:editId="4CE67D8A">
+          <wp:inline distT="0" distB="0" distL="0" distR="0" wp14:anchorId="60BB83EC" wp14:editId="14C0D65E">
             <wp:extent cx="1300084" cy="168250"/>
             <wp:effectExtent l="0" t="0" r="0" b="3810"/>
             <wp:docPr id="1027" name="Picture 1"/>
@@ -3647,8 +3202,6 @@
           </wp:inline>
         </w:drawing>
       </w:r>
-      <w:bookmarkStart w:id="1" w:name="_GoBack"/>
-      <w:bookmarkEnd w:id="1"/>
     </w:p>
     <w:sectPr>
       <w:headerReference w:type="default" r:id="rId20"/>
@@ -3712,7 +3265,7 @@
         <w:bCs/>
         <w:noProof/>
       </w:rPr>
-      <w:t>2</w:t>
+      <w:t>3</w:t>
     </w:r>
     <w:r>
       <w:rPr>
@@ -8459,7 +8012,7 @@
     <w:lsdException w:name="Table Web 2" w:semiHidden="1" w:unhideWhenUsed="1"/>
     <w:lsdException w:name="Table Web 3" w:semiHidden="1" w:unhideWhenUsed="1"/>
     <w:lsdException w:name="Balloon Text" w:semiHidden="1" w:unhideWhenUsed="1"/>
-    <w:lsdException w:name="Table Grid" w:uiPriority="59"/>
+    <w:lsdException w:name="Table Grid" w:semiHidden="1" w:uiPriority="59" w:unhideWhenUsed="1"/>
     <w:lsdException w:name="Table Theme" w:semiHidden="1" w:unhideWhenUsed="1"/>
     <w:lsdException w:name="Placeholder Text" w:semiHidden="1"/>
     <w:lsdException w:name="No Spacing" w:uiPriority="1" w:qFormat="1"/>
@@ -8889,8 +8442,8 @@
       <w:shd w:val="clear" w:color="auto" w:fill="E1DFDD"/>
     </w:rPr>
   </w:style>
-  <w:style w:type="character" w:styleId="UnresolvedMention">
-    <w:name w:val="Unresolved Mention"/>
+  <w:style w:type="character" w:customStyle="1" w:styleId="UnresolvedMention2">
+    <w:name w:val="Unresolved Mention2"/>
     <w:basedOn w:val="DefaultParagraphFont"/>
     <w:uiPriority w:val="99"/>
     <w:semiHidden/>
@@ -9194,7 +8747,7 @@
 </file>
 
 <file path=customXml/itemProps1.xml><?xml version="1.0" encoding="utf-8"?>
-<ds:datastoreItem xmlns:ds="http://schemas.openxmlformats.org/officeDocument/2006/customXml" ds:itemID="{8DC117E4-B332-46A4-88CA-DDC5968D85EA}">
+<ds:datastoreItem xmlns:ds="http://schemas.openxmlformats.org/officeDocument/2006/customXml" ds:itemID="{51C03BDC-19D3-4110-AAE8-38D61CA25EB9}">
   <ds:schemaRefs>
     <ds:schemaRef ds:uri="http://schemas.openxmlformats.org/officeDocument/2006/bibliography"/>
   </ds:schemaRefs>

--- a/CV -HDRC.docx
+++ b/CV -HDRC.docx
@@ -1,6 +1,6 @@
 
 <file path=word/document.xml><?xml version="1.0" encoding="utf-8"?>
-<w:document xmlns:wpc="http://schemas.microsoft.com/office/word/2010/wordprocessingCanvas" xmlns:cx="http://schemas.microsoft.com/office/drawing/2014/chartex" xmlns:cx1="http://schemas.microsoft.com/office/drawing/2015/9/8/chartex" xmlns:cx2="http://schemas.microsoft.com/office/drawing/2015/10/21/chartex" xmlns:cx3="http://schemas.microsoft.com/office/drawing/2016/5/9/chartex" xmlns:cx4="http://schemas.microsoft.com/office/drawing/2016/5/10/chartex" xmlns:cx5="http://schemas.microsoft.com/office/drawing/2016/5/11/chartex" xmlns:cx6="http://schemas.microsoft.com/office/drawing/2016/5/12/chartex" xmlns:cx7="http://schemas.microsoft.com/office/drawing/2016/5/13/chartex" xmlns:cx8="http://schemas.microsoft.com/office/drawing/2016/5/14/chartex" xmlns:mc="http://schemas.openxmlformats.org/markup-compatibility/2006" xmlns:aink="http://schemas.microsoft.com/office/drawing/2016/ink" xmlns:am3d="http://schemas.microsoft.com/office/drawing/2017/model3d" xmlns:o="urn:schemas-microsoft-com:office:office" xmlns:r="http://schemas.openxmlformats.org/officeDocument/2006/relationships" xmlns:m="http://schemas.openxmlformats.org/officeDocument/2006/math" xmlns:v="urn:schemas-microsoft-com:vml" xmlns:wp14="http://schemas.microsoft.com/office/word/2010/wordprocessingDrawing" xmlns:wp="http://schemas.openxmlformats.org/drawingml/2006/wordprocessingDrawing" xmlns:w10="urn:schemas-microsoft-com:office:word" xmlns:w="http://schemas.openxmlformats.org/wordprocessingml/2006/main" xmlns:w14="http://schemas.microsoft.com/office/word/2010/wordml" xmlns:w15="http://schemas.microsoft.com/office/word/2012/wordml" xmlns:w16cid="http://schemas.microsoft.com/office/word/2016/wordml/cid" xmlns:w16se="http://schemas.microsoft.com/office/word/2015/wordml/symex" xmlns:wpg="http://schemas.microsoft.com/office/word/2010/wordprocessingGroup" xmlns:wpi="http://schemas.microsoft.com/office/word/2010/wordprocessingInk" xmlns:wne="http://schemas.microsoft.com/office/word/2006/wordml" xmlns:wps="http://schemas.microsoft.com/office/word/2010/wordprocessingShape" mc:Ignorable="w14 w15 w16se w16cid wp14">
+<w:document xmlns:wpc="http://schemas.microsoft.com/office/word/2010/wordprocessingCanvas" xmlns:cx="http://schemas.microsoft.com/office/drawing/2014/chartex" xmlns:cx1="http://schemas.microsoft.com/office/drawing/2015/9/8/chartex" xmlns:cx2="http://schemas.microsoft.com/office/drawing/2015/10/21/chartex" xmlns:cx3="http://schemas.microsoft.com/office/drawing/2016/5/9/chartex" xmlns:cx4="http://schemas.microsoft.com/office/drawing/2016/5/10/chartex" xmlns:cx5="http://schemas.microsoft.com/office/drawing/2016/5/11/chartex" xmlns:cx6="http://schemas.microsoft.com/office/drawing/2016/5/12/chartex" xmlns:cx7="http://schemas.microsoft.com/office/drawing/2016/5/13/chartex" xmlns:cx8="http://schemas.microsoft.com/office/drawing/2016/5/14/chartex" xmlns:mc="http://schemas.openxmlformats.org/markup-compatibility/2006" xmlns:aink="http://schemas.microsoft.com/office/drawing/2016/ink" xmlns:am3d="http://schemas.microsoft.com/office/drawing/2017/model3d" xmlns:o="urn:schemas-microsoft-com:office:office" xmlns:r="http://schemas.openxmlformats.org/officeDocument/2006/relationships" xmlns:m="http://schemas.openxmlformats.org/officeDocument/2006/math" xmlns:v="urn:schemas-microsoft-com:vml" xmlns:wp14="http://schemas.microsoft.com/office/word/2010/wordprocessingDrawing" xmlns:wp="http://schemas.openxmlformats.org/drawingml/2006/wordprocessingDrawing" xmlns:w10="urn:schemas-microsoft-com:office:word" xmlns:w="http://schemas.openxmlformats.org/wordprocessingml/2006/main" xmlns:w14="http://schemas.microsoft.com/office/word/2010/wordml" xmlns:w15="http://schemas.microsoft.com/office/word/2012/wordml" xmlns:w16cex="http://schemas.microsoft.com/office/word/2018/wordml/cex" xmlns:w16cid="http://schemas.microsoft.com/office/word/2016/wordml/cid" xmlns:w16="http://schemas.microsoft.com/office/word/2018/wordml" xmlns:w16se="http://schemas.microsoft.com/office/word/2015/wordml/symex" xmlns:wpg="http://schemas.microsoft.com/office/word/2010/wordprocessingGroup" xmlns:wpi="http://schemas.microsoft.com/office/word/2010/wordprocessingInk" xmlns:wne="http://schemas.microsoft.com/office/word/2006/wordml" xmlns:wps="http://schemas.microsoft.com/office/word/2010/wordprocessingShape" mc:Ignorable="w14 w15 w16se w16cid w16 w16cex wp14">
   <w:body>
     <w:p>
       <w:pPr>
@@ -207,12 +207,7 @@
               <w:t xml:space="preserve">. </w:t>
             </w:r>
             <w:r>
-              <w:t>He got involved in certain fields of work includi</w:t>
-            </w:r>
-            <w:bookmarkStart w:id="0" w:name="_GoBack"/>
-            <w:bookmarkEnd w:id="0"/>
-            <w:r>
-              <w:t>ng Contemporary Local Government in Bangladesh</w:t>
+              <w:t>He got involved in certain fields of work including Contemporary Local Government in Bangladesh</w:t>
             </w:r>
             <w:r>
               <w:t>;</w:t>
@@ -501,7 +496,14 @@
               <w:t>: +880-1717-677451</w:t>
             </w:r>
             <w:r>
-              <w:t>, +880-1918-629865</w:t>
+              <w:t>, +880-</w:t>
+            </w:r>
+            <w:r>
+              <w:rPr>
+                <w:sz w:val="21"/>
+                <w:szCs w:val="21"/>
+              </w:rPr>
+              <w:t>1521-252064</w:t>
             </w:r>
           </w:p>
           <w:p>
@@ -2325,7 +2327,7 @@
         </w:rPr>
         <w:t xml:space="preserve">Having experience of working as a </w:t>
       </w:r>
-      <w:bookmarkStart w:id="1" w:name="_Hlk13426348"/>
+      <w:bookmarkStart w:id="0" w:name="_Hlk13426348"/>
       <w:r>
         <w:rPr>
           <w:b/>
@@ -2353,7 +2355,7 @@
         </w:rPr>
         <w:t>’</w:t>
       </w:r>
-      <w:bookmarkEnd w:id="1"/>
+      <w:bookmarkEnd w:id="0"/>
       <w:r>
         <w:rPr>
           <w:sz w:val="22"/>
@@ -2515,7 +2517,7 @@
           <w:sz w:val="22"/>
           <w:szCs w:val="22"/>
         </w:rPr>
-        <w:t>3</w:t>
+        <w:t>8</w:t>
       </w:r>
       <w:r>
         <w:rPr>
@@ -2524,7 +2526,15 @@
           <w:szCs w:val="22"/>
           <w:vertAlign w:val="superscript"/>
         </w:rPr>
-        <w:t>rd</w:t>
+        <w:t>th</w:t>
+      </w:r>
+      <w:r>
+        <w:rPr>
+          <w:b/>
+          <w:sz w:val="22"/>
+          <w:szCs w:val="22"/>
+        </w:rPr>
+        <w:t xml:space="preserve"> </w:t>
       </w:r>
       <w:r>
         <w:rPr>
@@ -2732,10 +2742,19 @@
       </w:pPr>
       <w:r>
         <w:rPr>
-          <w:sz w:val="22"/>
-          <w:szCs w:val="22"/>
-        </w:rPr>
-        <w:t>A Six (6) months training experience on Social Compliance and CSR Issues, organized by Institute of Apparel Research and Technology, (</w:t>
+          <w:b/>
+          <w:bCs/>
+          <w:sz w:val="22"/>
+          <w:szCs w:val="22"/>
+        </w:rPr>
+        <w:t>Post-Graduate Diploma (PGD)</w:t>
+      </w:r>
+      <w:r>
+        <w:rPr>
+          <w:sz w:val="22"/>
+          <w:szCs w:val="22"/>
+        </w:rPr>
+        <w:t xml:space="preserve"> on Social Compliance and CSR Issues, organized by Institute of Apparel Research and Technology, (</w:t>
       </w:r>
       <w:r>
         <w:rPr>
@@ -3218,7 +3237,7 @@
 </file>
 
 <file path=word/endnotes.xml><?xml version="1.0" encoding="utf-8"?>
-<w:endnotes xmlns:wpc="http://schemas.microsoft.com/office/word/2010/wordprocessingCanvas" xmlns:cx="http://schemas.microsoft.com/office/drawing/2014/chartex" xmlns:cx1="http://schemas.microsoft.com/office/drawing/2015/9/8/chartex" xmlns:cx2="http://schemas.microsoft.com/office/drawing/2015/10/21/chartex" xmlns:cx3="http://schemas.microsoft.com/office/drawing/2016/5/9/chartex" xmlns:cx4="http://schemas.microsoft.com/office/drawing/2016/5/10/chartex" xmlns:cx5="http://schemas.microsoft.com/office/drawing/2016/5/11/chartex" xmlns:cx6="http://schemas.microsoft.com/office/drawing/2016/5/12/chartex" xmlns:cx7="http://schemas.microsoft.com/office/drawing/2016/5/13/chartex" xmlns:cx8="http://schemas.microsoft.com/office/drawing/2016/5/14/chartex" xmlns:mc="http://schemas.openxmlformats.org/markup-compatibility/2006" xmlns:aink="http://schemas.microsoft.com/office/drawing/2016/ink" xmlns:am3d="http://schemas.microsoft.com/office/drawing/2017/model3d" xmlns:o="urn:schemas-microsoft-com:office:office" xmlns:r="http://schemas.openxmlformats.org/officeDocument/2006/relationships" xmlns:m="http://schemas.openxmlformats.org/officeDocument/2006/math" xmlns:v="urn:schemas-microsoft-com:vml" xmlns:wp14="http://schemas.microsoft.com/office/word/2010/wordprocessingDrawing" xmlns:wp="http://schemas.openxmlformats.org/drawingml/2006/wordprocessingDrawing" xmlns:w10="urn:schemas-microsoft-com:office:word" xmlns:w="http://schemas.openxmlformats.org/wordprocessingml/2006/main" xmlns:w14="http://schemas.microsoft.com/office/word/2010/wordml" xmlns:w15="http://schemas.microsoft.com/office/word/2012/wordml" xmlns:w16cid="http://schemas.microsoft.com/office/word/2016/wordml/cid" xmlns:w16se="http://schemas.microsoft.com/office/word/2015/wordml/symex" xmlns:wpg="http://schemas.microsoft.com/office/word/2010/wordprocessingGroup" xmlns:wpi="http://schemas.microsoft.com/office/word/2010/wordprocessingInk" xmlns:wne="http://schemas.microsoft.com/office/word/2006/wordml" xmlns:wps="http://schemas.microsoft.com/office/word/2010/wordprocessingShape" mc:Ignorable="w14 w15 w16se w16cid wp14">
+<w:endnotes xmlns:wpc="http://schemas.microsoft.com/office/word/2010/wordprocessingCanvas" xmlns:cx="http://schemas.microsoft.com/office/drawing/2014/chartex" xmlns:cx1="http://schemas.microsoft.com/office/drawing/2015/9/8/chartex" xmlns:cx2="http://schemas.microsoft.com/office/drawing/2015/10/21/chartex" xmlns:cx3="http://schemas.microsoft.com/office/drawing/2016/5/9/chartex" xmlns:cx4="http://schemas.microsoft.com/office/drawing/2016/5/10/chartex" xmlns:cx5="http://schemas.microsoft.com/office/drawing/2016/5/11/chartex" xmlns:cx6="http://schemas.microsoft.com/office/drawing/2016/5/12/chartex" xmlns:cx7="http://schemas.microsoft.com/office/drawing/2016/5/13/chartex" xmlns:cx8="http://schemas.microsoft.com/office/drawing/2016/5/14/chartex" xmlns:mc="http://schemas.openxmlformats.org/markup-compatibility/2006" xmlns:aink="http://schemas.microsoft.com/office/drawing/2016/ink" xmlns:am3d="http://schemas.microsoft.com/office/drawing/2017/model3d" xmlns:o="urn:schemas-microsoft-com:office:office" xmlns:r="http://schemas.openxmlformats.org/officeDocument/2006/relationships" xmlns:m="http://schemas.openxmlformats.org/officeDocument/2006/math" xmlns:v="urn:schemas-microsoft-com:vml" xmlns:wp14="http://schemas.microsoft.com/office/word/2010/wordprocessingDrawing" xmlns:wp="http://schemas.openxmlformats.org/drawingml/2006/wordprocessingDrawing" xmlns:w10="urn:schemas-microsoft-com:office:word" xmlns:w="http://schemas.openxmlformats.org/wordprocessingml/2006/main" xmlns:w14="http://schemas.microsoft.com/office/word/2010/wordml" xmlns:w15="http://schemas.microsoft.com/office/word/2012/wordml" xmlns:w16cex="http://schemas.microsoft.com/office/word/2018/wordml/cex" xmlns:w16cid="http://schemas.microsoft.com/office/word/2016/wordml/cid" xmlns:w16="http://schemas.microsoft.com/office/word/2018/wordml" xmlns:w16se="http://schemas.microsoft.com/office/word/2015/wordml/symex" xmlns:wpg="http://schemas.microsoft.com/office/word/2010/wordprocessingGroup" xmlns:wpi="http://schemas.microsoft.com/office/word/2010/wordprocessingInk" xmlns:wne="http://schemas.microsoft.com/office/word/2006/wordml" xmlns:wps="http://schemas.microsoft.com/office/word/2010/wordprocessingShape" mc:Ignorable="w14 w15 w16se w16cid w16 w16cex wp14">
   <w:endnote w:type="separator" w:id="-1">
     <w:p>
       <w:r>
@@ -3237,7 +3256,7 @@
 </file>
 
 <file path=word/footer1.xml><?xml version="1.0" encoding="utf-8"?>
-<w:ftr xmlns:wpc="http://schemas.microsoft.com/office/word/2010/wordprocessingCanvas" xmlns:cx="http://schemas.microsoft.com/office/drawing/2014/chartex" xmlns:cx1="http://schemas.microsoft.com/office/drawing/2015/9/8/chartex" xmlns:cx2="http://schemas.microsoft.com/office/drawing/2015/10/21/chartex" xmlns:cx3="http://schemas.microsoft.com/office/drawing/2016/5/9/chartex" xmlns:cx4="http://schemas.microsoft.com/office/drawing/2016/5/10/chartex" xmlns:cx5="http://schemas.microsoft.com/office/drawing/2016/5/11/chartex" xmlns:cx6="http://schemas.microsoft.com/office/drawing/2016/5/12/chartex" xmlns:cx7="http://schemas.microsoft.com/office/drawing/2016/5/13/chartex" xmlns:cx8="http://schemas.microsoft.com/office/drawing/2016/5/14/chartex" xmlns:mc="http://schemas.openxmlformats.org/markup-compatibility/2006" xmlns:aink="http://schemas.microsoft.com/office/drawing/2016/ink" xmlns:am3d="http://schemas.microsoft.com/office/drawing/2017/model3d" xmlns:o="urn:schemas-microsoft-com:office:office" xmlns:r="http://schemas.openxmlformats.org/officeDocument/2006/relationships" xmlns:m="http://schemas.openxmlformats.org/officeDocument/2006/math" xmlns:v="urn:schemas-microsoft-com:vml" xmlns:wp14="http://schemas.microsoft.com/office/word/2010/wordprocessingDrawing" xmlns:wp="http://schemas.openxmlformats.org/drawingml/2006/wordprocessingDrawing" xmlns:w10="urn:schemas-microsoft-com:office:word" xmlns:w="http://schemas.openxmlformats.org/wordprocessingml/2006/main" xmlns:w14="http://schemas.microsoft.com/office/word/2010/wordml" xmlns:w15="http://schemas.microsoft.com/office/word/2012/wordml" xmlns:w16cid="http://schemas.microsoft.com/office/word/2016/wordml/cid" xmlns:w16se="http://schemas.microsoft.com/office/word/2015/wordml/symex" xmlns:wpg="http://schemas.microsoft.com/office/word/2010/wordprocessingGroup" xmlns:wpi="http://schemas.microsoft.com/office/word/2010/wordprocessingInk" xmlns:wne="http://schemas.microsoft.com/office/word/2006/wordml" xmlns:wps="http://schemas.microsoft.com/office/word/2010/wordprocessingShape" mc:Ignorable="w14 w15 w16se w16cid wp14">
+<w:ftr xmlns:wpc="http://schemas.microsoft.com/office/word/2010/wordprocessingCanvas" xmlns:cx="http://schemas.microsoft.com/office/drawing/2014/chartex" xmlns:cx1="http://schemas.microsoft.com/office/drawing/2015/9/8/chartex" xmlns:cx2="http://schemas.microsoft.com/office/drawing/2015/10/21/chartex" xmlns:cx3="http://schemas.microsoft.com/office/drawing/2016/5/9/chartex" xmlns:cx4="http://schemas.microsoft.com/office/drawing/2016/5/10/chartex" xmlns:cx5="http://schemas.microsoft.com/office/drawing/2016/5/11/chartex" xmlns:cx6="http://schemas.microsoft.com/office/drawing/2016/5/12/chartex" xmlns:cx7="http://schemas.microsoft.com/office/drawing/2016/5/13/chartex" xmlns:cx8="http://schemas.microsoft.com/office/drawing/2016/5/14/chartex" xmlns:mc="http://schemas.openxmlformats.org/markup-compatibility/2006" xmlns:aink="http://schemas.microsoft.com/office/drawing/2016/ink" xmlns:am3d="http://schemas.microsoft.com/office/drawing/2017/model3d" xmlns:o="urn:schemas-microsoft-com:office:office" xmlns:r="http://schemas.openxmlformats.org/officeDocument/2006/relationships" xmlns:m="http://schemas.openxmlformats.org/officeDocument/2006/math" xmlns:v="urn:schemas-microsoft-com:vml" xmlns:wp14="http://schemas.microsoft.com/office/word/2010/wordprocessingDrawing" xmlns:wp="http://schemas.openxmlformats.org/drawingml/2006/wordprocessingDrawing" xmlns:w10="urn:schemas-microsoft-com:office:word" xmlns:w="http://schemas.openxmlformats.org/wordprocessingml/2006/main" xmlns:w14="http://schemas.microsoft.com/office/word/2010/wordml" xmlns:w15="http://schemas.microsoft.com/office/word/2012/wordml" xmlns:w16cex="http://schemas.microsoft.com/office/word/2018/wordml/cex" xmlns:w16cid="http://schemas.microsoft.com/office/word/2016/wordml/cid" xmlns:w16="http://schemas.microsoft.com/office/word/2018/wordml" xmlns:w16se="http://schemas.microsoft.com/office/word/2015/wordml/symex" xmlns:wpg="http://schemas.microsoft.com/office/word/2010/wordprocessingGroup" xmlns:wpi="http://schemas.microsoft.com/office/word/2010/wordprocessingInk" xmlns:wne="http://schemas.microsoft.com/office/word/2006/wordml" xmlns:wps="http://schemas.microsoft.com/office/word/2010/wordprocessingShape" mc:Ignorable="w14 w15 w16se w16cid w16 w16cex wp14">
   <w:p>
     <w:pPr>
       <w:pStyle w:val="Footer"/>
@@ -3299,7 +3318,7 @@
 </file>
 
 <file path=word/footnotes.xml><?xml version="1.0" encoding="utf-8"?>
-<w:footnotes xmlns:wpc="http://schemas.microsoft.com/office/word/2010/wordprocessingCanvas" xmlns:cx="http://schemas.microsoft.com/office/drawing/2014/chartex" xmlns:cx1="http://schemas.microsoft.com/office/drawing/2015/9/8/chartex" xmlns:cx2="http://schemas.microsoft.com/office/drawing/2015/10/21/chartex" xmlns:cx3="http://schemas.microsoft.com/office/drawing/2016/5/9/chartex" xmlns:cx4="http://schemas.microsoft.com/office/drawing/2016/5/10/chartex" xmlns:cx5="http://schemas.microsoft.com/office/drawing/2016/5/11/chartex" xmlns:cx6="http://schemas.microsoft.com/office/drawing/2016/5/12/chartex" xmlns:cx7="http://schemas.microsoft.com/office/drawing/2016/5/13/chartex" xmlns:cx8="http://schemas.microsoft.com/office/drawing/2016/5/14/chartex" xmlns:mc="http://schemas.openxmlformats.org/markup-compatibility/2006" xmlns:aink="http://schemas.microsoft.com/office/drawing/2016/ink" xmlns:am3d="http://schemas.microsoft.com/office/drawing/2017/model3d" xmlns:o="urn:schemas-microsoft-com:office:office" xmlns:r="http://schemas.openxmlformats.org/officeDocument/2006/relationships" xmlns:m="http://schemas.openxmlformats.org/officeDocument/2006/math" xmlns:v="urn:schemas-microsoft-com:vml" xmlns:wp14="http://schemas.microsoft.com/office/word/2010/wordprocessingDrawing" xmlns:wp="http://schemas.openxmlformats.org/drawingml/2006/wordprocessingDrawing" xmlns:w10="urn:schemas-microsoft-com:office:word" xmlns:w="http://schemas.openxmlformats.org/wordprocessingml/2006/main" xmlns:w14="http://schemas.microsoft.com/office/word/2010/wordml" xmlns:w15="http://schemas.microsoft.com/office/word/2012/wordml" xmlns:w16cid="http://schemas.microsoft.com/office/word/2016/wordml/cid" xmlns:w16se="http://schemas.microsoft.com/office/word/2015/wordml/symex" xmlns:wpg="http://schemas.microsoft.com/office/word/2010/wordprocessingGroup" xmlns:wpi="http://schemas.microsoft.com/office/word/2010/wordprocessingInk" xmlns:wne="http://schemas.microsoft.com/office/word/2006/wordml" xmlns:wps="http://schemas.microsoft.com/office/word/2010/wordprocessingShape" mc:Ignorable="w14 w15 w16se w16cid wp14">
+<w:footnotes xmlns:wpc="http://schemas.microsoft.com/office/word/2010/wordprocessingCanvas" xmlns:cx="http://schemas.microsoft.com/office/drawing/2014/chartex" xmlns:cx1="http://schemas.microsoft.com/office/drawing/2015/9/8/chartex" xmlns:cx2="http://schemas.microsoft.com/office/drawing/2015/10/21/chartex" xmlns:cx3="http://schemas.microsoft.com/office/drawing/2016/5/9/chartex" xmlns:cx4="http://schemas.microsoft.com/office/drawing/2016/5/10/chartex" xmlns:cx5="http://schemas.microsoft.com/office/drawing/2016/5/11/chartex" xmlns:cx6="http://schemas.microsoft.com/office/drawing/2016/5/12/chartex" xmlns:cx7="http://schemas.microsoft.com/office/drawing/2016/5/13/chartex" xmlns:cx8="http://schemas.microsoft.com/office/drawing/2016/5/14/chartex" xmlns:mc="http://schemas.openxmlformats.org/markup-compatibility/2006" xmlns:aink="http://schemas.microsoft.com/office/drawing/2016/ink" xmlns:am3d="http://schemas.microsoft.com/office/drawing/2017/model3d" xmlns:o="urn:schemas-microsoft-com:office:office" xmlns:r="http://schemas.openxmlformats.org/officeDocument/2006/relationships" xmlns:m="http://schemas.openxmlformats.org/officeDocument/2006/math" xmlns:v="urn:schemas-microsoft-com:vml" xmlns:wp14="http://schemas.microsoft.com/office/word/2010/wordprocessingDrawing" xmlns:wp="http://schemas.openxmlformats.org/drawingml/2006/wordprocessingDrawing" xmlns:w10="urn:schemas-microsoft-com:office:word" xmlns:w="http://schemas.openxmlformats.org/wordprocessingml/2006/main" xmlns:w14="http://schemas.microsoft.com/office/word/2010/wordml" xmlns:w15="http://schemas.microsoft.com/office/word/2012/wordml" xmlns:w16cex="http://schemas.microsoft.com/office/word/2018/wordml/cex" xmlns:w16cid="http://schemas.microsoft.com/office/word/2016/wordml/cid" xmlns:w16="http://schemas.microsoft.com/office/word/2018/wordml" xmlns:w16se="http://schemas.microsoft.com/office/word/2015/wordml/symex" xmlns:wpg="http://schemas.microsoft.com/office/word/2010/wordprocessingGroup" xmlns:wpi="http://schemas.microsoft.com/office/word/2010/wordprocessingInk" xmlns:wne="http://schemas.microsoft.com/office/word/2006/wordml" xmlns:wps="http://schemas.microsoft.com/office/word/2010/wordprocessingShape" mc:Ignorable="w14 w15 w16se w16cid w16 w16cex wp14">
   <w:footnote w:type="separator" w:id="-1">
     <w:p>
       <w:r>
@@ -3318,7 +3337,7 @@
 </file>
 
 <file path=word/header1.xml><?xml version="1.0" encoding="utf-8"?>
-<w:hdr xmlns:wpc="http://schemas.microsoft.com/office/word/2010/wordprocessingCanvas" xmlns:cx="http://schemas.microsoft.com/office/drawing/2014/chartex" xmlns:cx1="http://schemas.microsoft.com/office/drawing/2015/9/8/chartex" xmlns:cx2="http://schemas.microsoft.com/office/drawing/2015/10/21/chartex" xmlns:cx3="http://schemas.microsoft.com/office/drawing/2016/5/9/chartex" xmlns:cx4="http://schemas.microsoft.com/office/drawing/2016/5/10/chartex" xmlns:cx5="http://schemas.microsoft.com/office/drawing/2016/5/11/chartex" xmlns:cx6="http://schemas.microsoft.com/office/drawing/2016/5/12/chartex" xmlns:cx7="http://schemas.microsoft.com/office/drawing/2016/5/13/chartex" xmlns:cx8="http://schemas.microsoft.com/office/drawing/2016/5/14/chartex" xmlns:mc="http://schemas.openxmlformats.org/markup-compatibility/2006" xmlns:aink="http://schemas.microsoft.com/office/drawing/2016/ink" xmlns:am3d="http://schemas.microsoft.com/office/drawing/2017/model3d" xmlns:o="urn:schemas-microsoft-com:office:office" xmlns:r="http://schemas.openxmlformats.org/officeDocument/2006/relationships" xmlns:m="http://schemas.openxmlformats.org/officeDocument/2006/math" xmlns:v="urn:schemas-microsoft-com:vml" xmlns:wp14="http://schemas.microsoft.com/office/word/2010/wordprocessingDrawing" xmlns:wp="http://schemas.openxmlformats.org/drawingml/2006/wordprocessingDrawing" xmlns:w10="urn:schemas-microsoft-com:office:word" xmlns:w="http://schemas.openxmlformats.org/wordprocessingml/2006/main" xmlns:w14="http://schemas.microsoft.com/office/word/2010/wordml" xmlns:w15="http://schemas.microsoft.com/office/word/2012/wordml" xmlns:w16cid="http://schemas.microsoft.com/office/word/2016/wordml/cid" xmlns:w16se="http://schemas.microsoft.com/office/word/2015/wordml/symex" xmlns:wpg="http://schemas.microsoft.com/office/word/2010/wordprocessingGroup" xmlns:wpi="http://schemas.microsoft.com/office/word/2010/wordprocessingInk" xmlns:wne="http://schemas.microsoft.com/office/word/2006/wordml" xmlns:wps="http://schemas.microsoft.com/office/word/2010/wordprocessingShape" mc:Ignorable="w14 w15 w16se w16cid wp14">
+<w:hdr xmlns:wpc="http://schemas.microsoft.com/office/word/2010/wordprocessingCanvas" xmlns:cx="http://schemas.microsoft.com/office/drawing/2014/chartex" xmlns:cx1="http://schemas.microsoft.com/office/drawing/2015/9/8/chartex" xmlns:cx2="http://schemas.microsoft.com/office/drawing/2015/10/21/chartex" xmlns:cx3="http://schemas.microsoft.com/office/drawing/2016/5/9/chartex" xmlns:cx4="http://schemas.microsoft.com/office/drawing/2016/5/10/chartex" xmlns:cx5="http://schemas.microsoft.com/office/drawing/2016/5/11/chartex" xmlns:cx6="http://schemas.microsoft.com/office/drawing/2016/5/12/chartex" xmlns:cx7="http://schemas.microsoft.com/office/drawing/2016/5/13/chartex" xmlns:cx8="http://schemas.microsoft.com/office/drawing/2016/5/14/chartex" xmlns:mc="http://schemas.openxmlformats.org/markup-compatibility/2006" xmlns:aink="http://schemas.microsoft.com/office/drawing/2016/ink" xmlns:am3d="http://schemas.microsoft.com/office/drawing/2017/model3d" xmlns:o="urn:schemas-microsoft-com:office:office" xmlns:r="http://schemas.openxmlformats.org/officeDocument/2006/relationships" xmlns:m="http://schemas.openxmlformats.org/officeDocument/2006/math" xmlns:v="urn:schemas-microsoft-com:vml" xmlns:wp14="http://schemas.microsoft.com/office/word/2010/wordprocessingDrawing" xmlns:wp="http://schemas.openxmlformats.org/drawingml/2006/wordprocessingDrawing" xmlns:w10="urn:schemas-microsoft-com:office:word" xmlns:w="http://schemas.openxmlformats.org/wordprocessingml/2006/main" xmlns:w14="http://schemas.microsoft.com/office/word/2010/wordml" xmlns:w15="http://schemas.microsoft.com/office/word/2012/wordml" xmlns:w16cex="http://schemas.microsoft.com/office/word/2018/wordml/cex" xmlns:w16cid="http://schemas.microsoft.com/office/word/2016/wordml/cid" xmlns:w16="http://schemas.microsoft.com/office/word/2018/wordml" xmlns:w16se="http://schemas.microsoft.com/office/word/2015/wordml/symex" xmlns:wpg="http://schemas.microsoft.com/office/word/2010/wordprocessingGroup" xmlns:wpi="http://schemas.microsoft.com/office/word/2010/wordprocessingInk" xmlns:wne="http://schemas.microsoft.com/office/word/2006/wordml" xmlns:wps="http://schemas.microsoft.com/office/word/2010/wordprocessingShape" mc:Ignorable="w14 w15 w16se w16cid w16 w16cex wp14">
   <w:p>
     <w:pPr>
       <w:pStyle w:val="Header"/>
@@ -3334,7 +3353,7 @@
 </file>
 
 <file path=word/numbering.xml><?xml version="1.0" encoding="utf-8"?>
-<w:numbering xmlns:wpc="http://schemas.microsoft.com/office/word/2010/wordprocessingCanvas" xmlns:cx="http://schemas.microsoft.com/office/drawing/2014/chartex" xmlns:cx1="http://schemas.microsoft.com/office/drawing/2015/9/8/chartex" xmlns:cx2="http://schemas.microsoft.com/office/drawing/2015/10/21/chartex" xmlns:cx3="http://schemas.microsoft.com/office/drawing/2016/5/9/chartex" xmlns:cx4="http://schemas.microsoft.com/office/drawing/2016/5/10/chartex" xmlns:cx5="http://schemas.microsoft.com/office/drawing/2016/5/11/chartex" xmlns:cx6="http://schemas.microsoft.com/office/drawing/2016/5/12/chartex" xmlns:cx7="http://schemas.microsoft.com/office/drawing/2016/5/13/chartex" xmlns:cx8="http://schemas.microsoft.com/office/drawing/2016/5/14/chartex" xmlns:mc="http://schemas.openxmlformats.org/markup-compatibility/2006" xmlns:aink="http://schemas.microsoft.com/office/drawing/2016/ink" xmlns:am3d="http://schemas.microsoft.com/office/drawing/2017/model3d" xmlns:o="urn:schemas-microsoft-com:office:office" xmlns:r="http://schemas.openxmlformats.org/officeDocument/2006/relationships" xmlns:m="http://schemas.openxmlformats.org/officeDocument/2006/math" xmlns:v="urn:schemas-microsoft-com:vml" xmlns:wp14="http://schemas.microsoft.com/office/word/2010/wordprocessingDrawing" xmlns:wp="http://schemas.openxmlformats.org/drawingml/2006/wordprocessingDrawing" xmlns:w10="urn:schemas-microsoft-com:office:word" xmlns:w="http://schemas.openxmlformats.org/wordprocessingml/2006/main" xmlns:w14="http://schemas.microsoft.com/office/word/2010/wordml" xmlns:w15="http://schemas.microsoft.com/office/word/2012/wordml" xmlns:w16cid="http://schemas.microsoft.com/office/word/2016/wordml/cid" xmlns:w16se="http://schemas.microsoft.com/office/word/2015/wordml/symex" xmlns:wpg="http://schemas.microsoft.com/office/word/2010/wordprocessingGroup" xmlns:wpi="http://schemas.microsoft.com/office/word/2010/wordprocessingInk" xmlns:wne="http://schemas.microsoft.com/office/word/2006/wordml" xmlns:wps="http://schemas.microsoft.com/office/word/2010/wordprocessingShape" mc:Ignorable="w14 w15 w16se w16cid wp14">
+<w:numbering xmlns:wpc="http://schemas.microsoft.com/office/word/2010/wordprocessingCanvas" xmlns:cx="http://schemas.microsoft.com/office/drawing/2014/chartex" xmlns:cx1="http://schemas.microsoft.com/office/drawing/2015/9/8/chartex" xmlns:cx2="http://schemas.microsoft.com/office/drawing/2015/10/21/chartex" xmlns:cx3="http://schemas.microsoft.com/office/drawing/2016/5/9/chartex" xmlns:cx4="http://schemas.microsoft.com/office/drawing/2016/5/10/chartex" xmlns:cx5="http://schemas.microsoft.com/office/drawing/2016/5/11/chartex" xmlns:cx6="http://schemas.microsoft.com/office/drawing/2016/5/12/chartex" xmlns:cx7="http://schemas.microsoft.com/office/drawing/2016/5/13/chartex" xmlns:cx8="http://schemas.microsoft.com/office/drawing/2016/5/14/chartex" xmlns:mc="http://schemas.openxmlformats.org/markup-compatibility/2006" xmlns:aink="http://schemas.microsoft.com/office/drawing/2016/ink" xmlns:am3d="http://schemas.microsoft.com/office/drawing/2017/model3d" xmlns:o="urn:schemas-microsoft-com:office:office" xmlns:r="http://schemas.openxmlformats.org/officeDocument/2006/relationships" xmlns:m="http://schemas.openxmlformats.org/officeDocument/2006/math" xmlns:v="urn:schemas-microsoft-com:vml" xmlns:wp14="http://schemas.microsoft.com/office/word/2010/wordprocessingDrawing" xmlns:wp="http://schemas.openxmlformats.org/drawingml/2006/wordprocessingDrawing" xmlns:w10="urn:schemas-microsoft-com:office:word" xmlns:w="http://schemas.openxmlformats.org/wordprocessingml/2006/main" xmlns:w14="http://schemas.microsoft.com/office/word/2010/wordml" xmlns:w15="http://schemas.microsoft.com/office/word/2012/wordml" xmlns:w16cex="http://schemas.microsoft.com/office/word/2018/wordml/cex" xmlns:w16cid="http://schemas.microsoft.com/office/word/2016/wordml/cid" xmlns:w16="http://schemas.microsoft.com/office/word/2018/wordml" xmlns:w16se="http://schemas.microsoft.com/office/word/2015/wordml/symex" xmlns:wpg="http://schemas.microsoft.com/office/word/2010/wordprocessingGroup" xmlns:wpi="http://schemas.microsoft.com/office/word/2010/wordprocessingInk" xmlns:wne="http://schemas.microsoft.com/office/word/2006/wordml" xmlns:wps="http://schemas.microsoft.com/office/word/2010/wordprocessingShape" mc:Ignorable="w14 w15 w16se w16cid w16 w16cex wp14">
   <w:abstractNum w:abstractNumId="0" w15:restartNumberingAfterBreak="0">
     <w:nsid w:val="00000001"/>
     <w:multiLevelType w:val="hybridMultilevel"/>
@@ -7841,7 +7860,7 @@
 </file>
 
 <file path=word/styles.xml><?xml version="1.0" encoding="utf-8"?>
-<w:styles xmlns:mc="http://schemas.openxmlformats.org/markup-compatibility/2006" xmlns:r="http://schemas.openxmlformats.org/officeDocument/2006/relationships" xmlns:w="http://schemas.openxmlformats.org/wordprocessingml/2006/main" xmlns:w14="http://schemas.microsoft.com/office/word/2010/wordml" xmlns:w15="http://schemas.microsoft.com/office/word/2012/wordml" xmlns:w16cid="http://schemas.microsoft.com/office/word/2016/wordml/cid" xmlns:w16se="http://schemas.microsoft.com/office/word/2015/wordml/symex" mc:Ignorable="w14 w15 w16se w16cid">
+<w:styles xmlns:mc="http://schemas.openxmlformats.org/markup-compatibility/2006" xmlns:r="http://schemas.openxmlformats.org/officeDocument/2006/relationships" xmlns:w="http://schemas.openxmlformats.org/wordprocessingml/2006/main" xmlns:w14="http://schemas.microsoft.com/office/word/2010/wordml" xmlns:w15="http://schemas.microsoft.com/office/word/2012/wordml" xmlns:w16cex="http://schemas.microsoft.com/office/word/2018/wordml/cex" xmlns:w16cid="http://schemas.microsoft.com/office/word/2016/wordml/cid" xmlns:w16="http://schemas.microsoft.com/office/word/2018/wordml" xmlns:w16se="http://schemas.microsoft.com/office/word/2015/wordml/symex" mc:Ignorable="w14 w15 w16se w16cid w16 w16cex">
   <w:docDefaults>
     <w:rPrDefault>
       <w:rPr>
@@ -8012,7 +8031,7 @@
     <w:lsdException w:name="Table Web 2" w:semiHidden="1" w:unhideWhenUsed="1"/>
     <w:lsdException w:name="Table Web 3" w:semiHidden="1" w:unhideWhenUsed="1"/>
     <w:lsdException w:name="Balloon Text" w:semiHidden="1" w:unhideWhenUsed="1"/>
-    <w:lsdException w:name="Table Grid" w:semiHidden="1" w:uiPriority="59" w:unhideWhenUsed="1"/>
+    <w:lsdException w:name="Table Grid" w:uiPriority="59"/>
     <w:lsdException w:name="Table Theme" w:semiHidden="1" w:unhideWhenUsed="1"/>
     <w:lsdException w:name="Placeholder Text" w:semiHidden="1"/>
     <w:lsdException w:name="No Spacing" w:uiPriority="1" w:qFormat="1"/>
